--- a/ReadmeFirst.docx
+++ b/ReadmeFirst.docx
@@ -42,6 +42,10 @@
     <w:p>
       <w:proofErr w:type="spellStart"/>
       <w:r>
+        <w:rPr>
+          <w:b/>
+          <w:bCs/>
+        </w:rPr>
         <w:t>BarcodeLCDDashboardMono</w:t>
       </w:r>
       <w:proofErr w:type="spellEnd"/>
@@ -55,6 +59,10 @@
     <w:p>
       <w:proofErr w:type="spellStart"/>
       <w:r>
+        <w:rPr>
+          <w:b/>
+          <w:bCs/>
+        </w:rPr>
         <w:t>BookeoIntergration</w:t>
       </w:r>
       <w:proofErr w:type="spellEnd"/>
@@ -81,6 +89,10 @@
     <w:p>
       <w:proofErr w:type="spellStart"/>
       <w:r>
+        <w:rPr>
+          <w:b/>
+          <w:bCs/>
+        </w:rPr>
         <w:t>ManagingSystem</w:t>
       </w:r>
       <w:proofErr w:type="spellEnd"/>
@@ -106,6 +118,10 @@
     <w:p>
       <w:proofErr w:type="spellStart"/>
       <w:r>
+        <w:rPr>
+          <w:b/>
+          <w:bCs/>
+        </w:rPr>
         <w:t>VRArcadeHelper</w:t>
       </w:r>
       <w:proofErr w:type="spellEnd"/>
@@ -122,6 +138,10 @@
     <w:p>
       <w:proofErr w:type="spellStart"/>
       <w:r>
+        <w:rPr>
+          <w:b/>
+          <w:bCs/>
+        </w:rPr>
         <w:t>VRGameSelectorClientDaemon</w:t>
       </w:r>
       <w:proofErr w:type="spellEnd"/>
@@ -132,6 +152,10 @@
     <w:p>
       <w:proofErr w:type="spellStart"/>
       <w:r>
+        <w:rPr>
+          <w:b/>
+          <w:bCs/>
+        </w:rPr>
         <w:t>VRGameSelectorClientUI</w:t>
       </w:r>
       <w:proofErr w:type="spellEnd"/>
@@ -142,6 +166,10 @@
     <w:p>
       <w:proofErr w:type="spellStart"/>
       <w:r>
+        <w:rPr>
+          <w:b/>
+          <w:bCs/>
+        </w:rPr>
         <w:t>VRGameSelectorDashboardUnity</w:t>
       </w:r>
       <w:proofErr w:type="spellEnd"/>
@@ -152,6 +180,10 @@
     <w:p>
       <w:proofErr w:type="spellStart"/>
       <w:r>
+        <w:rPr>
+          <w:b/>
+          <w:bCs/>
+        </w:rPr>
         <w:t>VRGameSelectorServer</w:t>
       </w:r>
       <w:proofErr w:type="spellEnd"/>
@@ -162,6 +194,10 @@
     <w:p>
       <w:proofErr w:type="spellStart"/>
       <w:r>
+        <w:rPr>
+          <w:b/>
+          <w:bCs/>
+        </w:rPr>
         <w:t>VRGameSelectorTest</w:t>
       </w:r>
       <w:proofErr w:type="spellEnd"/>
@@ -177,7 +213,14 @@
     </w:p>
     <w:p>
       <w:r>
-        <w:t>Waiver – iPad waiver signing system web UI (PHP)</w:t>
+        <w:rPr>
+          <w:b/>
+          <w:bCs/>
+        </w:rPr>
+        <w:t>Waiver</w:t>
+      </w:r>
+      <w:r>
+        <w:t xml:space="preserve"> – iPad waiver signing system web UI (PHP)</w:t>
       </w:r>
     </w:p>
     <w:p>
@@ -277,7 +320,7 @@
         <w:t>9</w:t>
       </w:r>
       <w:r>
-        <w:t xml:space="preserve"> Professional (You need to acquire your own)</w:t>
+        <w:t xml:space="preserve"> (You need to acquire your own)</w:t>
       </w:r>
     </w:p>
     <w:p>
@@ -331,7 +374,13 @@
         <w:t xml:space="preserve">Entity Developer </w:t>
       </w:r>
       <w:r>
-        <w:t xml:space="preserve">Free (Download from </w:t>
+        <w:t>Free (</w:t>
+      </w:r>
+      <w:r>
+        <w:t xml:space="preserve">Not needed unless you want to edit database. </w:t>
+      </w:r>
+      <w:r>
+        <w:t xml:space="preserve">Download from </w:t>
       </w:r>
       <w:hyperlink r:id="rId5" w:history="1">
         <w:r>
@@ -386,6 +435,9 @@
         <w:t xml:space="preserve"> of Unity3D</w:t>
       </w:r>
       <w:r>
+        <w:t xml:space="preserve"> due to overlay issue</w:t>
+      </w:r>
+      <w:r>
         <w:t>.</w:t>
       </w:r>
     </w:p>
@@ -434,100 +486,162 @@
       <w:r>
         <w:t>MySQL Connect 8.0.15+</w:t>
       </w:r>
+      <w:r>
+        <w:t xml:space="preserve"> </w:t>
+      </w:r>
+      <w:r>
+        <w:t xml:space="preserve">(Download from </w:t>
+      </w:r>
+      <w:hyperlink r:id="rId8" w:history="1">
+        <w:r>
+          <w:rPr>
+            <w:rStyle w:val="Hyperlink"/>
+          </w:rPr>
+          <w:t>h</w:t>
+        </w:r>
+        <w:r>
+          <w:rPr>
+            <w:rStyle w:val="Hyperlink"/>
+          </w:rPr>
+          <w:t>e</w:t>
+        </w:r>
+        <w:r>
+          <w:rPr>
+            <w:rStyle w:val="Hyperlink"/>
+          </w:rPr>
+          <w:t>re</w:t>
+        </w:r>
+      </w:hyperlink>
+      <w:r>
+        <w:t>)</w:t>
+      </w:r>
+    </w:p>
+    <w:p>
+      <w:pPr>
+        <w:pStyle w:val="ListParagraph"/>
+        <w:numPr>
+          <w:ilvl w:val="0"/>
+          <w:numId w:val="2"/>
+        </w:numPr>
+      </w:pPr>
+      <w:r>
+        <w:t xml:space="preserve">NSIS (Download from </w:t>
+      </w:r>
+      <w:hyperlink r:id="rId9" w:history="1">
+        <w:r>
+          <w:rPr>
+            <w:rStyle w:val="Hyperlink"/>
+          </w:rPr>
+          <w:t>here</w:t>
+        </w:r>
+      </w:hyperlink>
+      <w:r>
+        <w:t>)</w:t>
+      </w:r>
     </w:p>
     <w:p>
       <w:pPr>
         <w:pStyle w:val="Heading1"/>
       </w:pPr>
       <w:r>
-        <w:t>Compiling &amp; Build Notes</w:t>
-      </w:r>
-    </w:p>
-    <w:p>
-      <w:r>
-        <w:t xml:space="preserve">The easy way to compile all components (exclude </w:t>
-      </w:r>
-      <w:proofErr w:type="spellStart"/>
-      <w:r>
-        <w:t>BarcodeLCDDashboard</w:t>
-      </w:r>
-      <w:proofErr w:type="spellEnd"/>
-      <w:r>
-        <w:t xml:space="preserve"> project</w:t>
-      </w:r>
-      <w:r>
-        <w:t>)</w:t>
-      </w:r>
-      <w:r>
-        <w:t xml:space="preserve"> is to run </w:t>
-      </w:r>
-      <w:r>
-        <w:t>BuildAllApplications.bat</w:t>
-      </w:r>
-      <w:r>
-        <w:t xml:space="preserve">. When the build successes you can run BuildInstaller.bat to build installer for Client, </w:t>
-      </w:r>
-      <w:proofErr w:type="spellStart"/>
-      <w:r>
-        <w:t>ManagingSystem</w:t>
-      </w:r>
-      <w:proofErr w:type="spellEnd"/>
-      <w:r>
-        <w:t xml:space="preserve"> and Server.</w:t>
-      </w:r>
-    </w:p>
-    <w:p>
-      <w:r>
-        <w:lastRenderedPageBreak/>
-        <w:t>If you have third party antivirus program please disable it before build since they may lock files randomly and sometimes causing build</w:t>
-      </w:r>
-      <w:r>
-        <w:t xml:space="preserve"> script</w:t>
-      </w:r>
-      <w:r>
-        <w:t xml:space="preserve"> to fail.</w:t>
-      </w:r>
-    </w:p>
-    <w:p>
-      <w:r>
-        <w:t xml:space="preserve">After you built the installer, please go to </w:t>
-      </w:r>
-      <w:proofErr w:type="spellStart"/>
-      <w:r>
-        <w:t>NSISFinalInstallPackage</w:t>
-      </w:r>
-      <w:proofErr w:type="spellEnd"/>
-      <w:r>
-        <w:t xml:space="preserve"> </w:t>
-      </w:r>
-      <w:r>
-        <w:t xml:space="preserve">folder </w:t>
-      </w:r>
-      <w:r>
-        <w:t xml:space="preserve">check all 3 config.xml. The </w:t>
-      </w:r>
-      <w:proofErr w:type="spellStart"/>
-      <w:r>
-        <w:t>ServerIPPort</w:t>
-      </w:r>
-      <w:proofErr w:type="spellEnd"/>
-      <w:r>
-        <w:t xml:space="preserve"> should have the correct server address</w:t>
-      </w:r>
-      <w:r>
-        <w:t xml:space="preserve">. </w:t>
-      </w:r>
-      <w:r>
-        <w:t>Distribute the installer with the config.xml file.</w:t>
-      </w:r>
+        <w:t>Developing System Setup</w:t>
+      </w:r>
+    </w:p>
+    <w:p>
       <w:bookmarkStart w:id="0" w:name="_GoBack"/>
       <w:bookmarkEnd w:id="0"/>
     </w:p>
     <w:p>
+      <w:pPr>
+        <w:pStyle w:val="Heading1"/>
+      </w:pPr>
+      <w:r>
+        <w:lastRenderedPageBreak/>
+        <w:t>Compiling &amp; Build Notes</w:t>
+      </w:r>
+    </w:p>
+    <w:p>
+      <w:r>
+        <w:t xml:space="preserve">The easy way to compile all components (exclude </w:t>
+      </w:r>
+      <w:proofErr w:type="spellStart"/>
+      <w:r>
+        <w:t>BarcodeLCDDashboard</w:t>
+      </w:r>
+      <w:proofErr w:type="spellEnd"/>
+      <w:r>
+        <w:t xml:space="preserve"> project</w:t>
+      </w:r>
+      <w:r>
+        <w:t>)</w:t>
+      </w:r>
+      <w:r>
+        <w:t xml:space="preserve"> is to run </w:t>
+      </w:r>
+      <w:r>
+        <w:t>BuildAllApplications.bat</w:t>
+      </w:r>
+      <w:r>
+        <w:t xml:space="preserve">. When the build successes you can run BuildInstaller.bat to build installer for Client, </w:t>
+      </w:r>
+      <w:proofErr w:type="spellStart"/>
+      <w:r>
+        <w:t>ManagingSystem</w:t>
+      </w:r>
+      <w:proofErr w:type="spellEnd"/>
+      <w:r>
+        <w:t xml:space="preserve"> and Server.</w:t>
+      </w:r>
+    </w:p>
+    <w:p>
+      <w:r>
+        <w:t>If you have third party antivirus program please disable it before build since they may lock files randomly and sometimes causing build</w:t>
+      </w:r>
+      <w:r>
+        <w:t xml:space="preserve"> script</w:t>
+      </w:r>
+      <w:r>
+        <w:t xml:space="preserve"> to fail.</w:t>
+      </w:r>
+    </w:p>
+    <w:p>
+      <w:r>
+        <w:t xml:space="preserve">After you built the installer, please go to </w:t>
+      </w:r>
+      <w:proofErr w:type="spellStart"/>
+      <w:r>
+        <w:t>NSISFinalInstallPackage</w:t>
+      </w:r>
+      <w:proofErr w:type="spellEnd"/>
+      <w:r>
+        <w:t xml:space="preserve"> </w:t>
+      </w:r>
+      <w:r>
+        <w:t xml:space="preserve">folder </w:t>
+      </w:r>
+      <w:r>
+        <w:t xml:space="preserve">check all 3 config.xml. The </w:t>
+      </w:r>
+      <w:proofErr w:type="spellStart"/>
+      <w:r>
+        <w:t>ServerIPPort</w:t>
+      </w:r>
+      <w:proofErr w:type="spellEnd"/>
+      <w:r>
+        <w:t xml:space="preserve"> should have the correct server address</w:t>
+      </w:r>
+      <w:r>
+        <w:t xml:space="preserve">. </w:t>
+      </w:r>
+      <w:r>
+        <w:t>Distribute the installer with the config.xml file.</w:t>
+      </w:r>
+    </w:p>
+    <w:p>
       <w:r>
         <w:t xml:space="preserve">Let me know if you encountered any issue. </w:t>
       </w:r>
-      <w:hyperlink r:id="rId8" w:history="1">
+      <w:hyperlink r:id="rId10" w:history="1">
         <w:r>
           <w:rPr>
             <w:rStyle w:val="Hyperlink"/>
@@ -1315,6 +1429,18 @@
       <w:shd w:val="clear" w:color="auto" w:fill="E1DFDD"/>
     </w:rPr>
   </w:style>
+  <w:style w:type="character" w:styleId="FollowedHyperlink">
+    <w:name w:val="FollowedHyperlink"/>
+    <w:basedOn w:val="DefaultParagraphFont"/>
+    <w:uiPriority w:val="99"/>
+    <w:semiHidden/>
+    <w:unhideWhenUsed/>
+    <w:rsid w:val="00A71981"/>
+    <w:rPr>
+      <w:color w:val="800080" w:themeColor="followedHyperlink"/>
+      <w:u w:val="single"/>
+    </w:rPr>
+  </w:style>
 </w:styles>
 </file>
 
